--- a/prg/songs/45_Nie_wieder.docx
+++ b/prg/songs/45_Nie_wieder.docx
@@ -1168,18 +1168,8 @@
           <w:szCs w:val="28"/>
           <w:lang w:val="de-CH"/>
         </w:rPr>
-        <w:t xml:space="preserve"> </w:t>
-      </w:r>
-      <w:proofErr w:type="gramStart"/>
-      <w:r>
-        <w:rPr>
-          <w:sz w:val="28"/>
-          <w:szCs w:val="28"/>
-          <w:lang w:val="de-CH"/>
-        </w:rPr>
-        <w:t>2 :</w:t>
-      </w:r>
-      <w:proofErr w:type="gramEnd"/>
+        <w:t xml:space="preserve"> 2 :</w:t>
+      </w:r>
     </w:p>
     <w:p>
       <w:pPr>
@@ -1716,25 +1706,7 @@
           <w:szCs w:val="28"/>
           <w:lang w:val="de-CH"/>
         </w:rPr>
-        <w:t xml:space="preserve">Heute </w:t>
-      </w:r>
-      <w:proofErr w:type="gramStart"/>
-      <w:r>
-        <w:rPr>
-          <w:sz w:val="28"/>
-          <w:szCs w:val="28"/>
-          <w:lang w:val="de-CH"/>
-        </w:rPr>
-        <w:t>hab</w:t>
-      </w:r>
-      <w:proofErr w:type="gramEnd"/>
-      <w:r>
-        <w:rPr>
-          <w:sz w:val="28"/>
-          <w:szCs w:val="28"/>
-          <w:lang w:val="de-CH"/>
-        </w:rPr>
-        <w:t xml:space="preserve"> ich dich vergessen</w:t>
+        <w:t>Heute hab ich dich vergessen</w:t>
       </w:r>
       <w:r>
         <w:rPr>
@@ -2225,6 +2197,97 @@
         </w:rPr>
         <w:t xml:space="preserve"> 2 (Vokal)</w:t>
       </w:r>
+    </w:p>
+    <w:p>
+      <w:pPr>
+        <w:pStyle w:val="NormalWeb"/>
+        <w:spacing w:before="0" w:beforeAutospacing="0" w:after="0" w:afterAutospacing="0"/>
+        <w:rPr>
+          <w:sz w:val="28"/>
+          <w:szCs w:val="28"/>
+          <w:lang w:val="de-CH"/>
+        </w:rPr>
+      </w:pPr>
+    </w:p>
+    <w:p>
+      <w:pPr>
+        <w:pStyle w:val="NormalWeb"/>
+        <w:spacing w:before="0" w:beforeAutospacing="0" w:after="0" w:afterAutospacing="0"/>
+        <w:rPr>
+          <w:sz w:val="28"/>
+          <w:szCs w:val="28"/>
+          <w:lang w:val="de-CH"/>
+        </w:rPr>
+      </w:pPr>
+      <w:proofErr w:type="spellStart"/>
+      <w:r>
+        <w:rPr>
+          <w:sz w:val="28"/>
+          <w:szCs w:val="28"/>
+          <w:lang w:val="de-CH"/>
+        </w:rPr>
+        <w:t>Ref</w:t>
+      </w:r>
+      <w:proofErr w:type="spellEnd"/>
+      <w:r>
+        <w:rPr>
+          <w:sz w:val="28"/>
+          <w:szCs w:val="28"/>
+          <w:lang w:val="de-CH"/>
+        </w:rPr>
+        <w:t xml:space="preserve"> 1 (Solo Piano und Geige)</w:t>
+      </w:r>
+    </w:p>
+    <w:p>
+      <w:pPr>
+        <w:pStyle w:val="NormalWeb"/>
+        <w:spacing w:before="0" w:beforeAutospacing="0" w:after="0" w:afterAutospacing="0"/>
+        <w:rPr>
+          <w:sz w:val="28"/>
+          <w:szCs w:val="28"/>
+          <w:lang w:val="de-CH"/>
+        </w:rPr>
+      </w:pPr>
+    </w:p>
+    <w:p>
+      <w:pPr>
+        <w:pStyle w:val="NormalWeb"/>
+        <w:spacing w:before="0" w:beforeAutospacing="0" w:after="0" w:afterAutospacing="0"/>
+        <w:rPr>
+          <w:sz w:val="28"/>
+          <w:szCs w:val="28"/>
+          <w:lang w:val="de-CH"/>
+        </w:rPr>
+      </w:pPr>
+      <w:proofErr w:type="spellStart"/>
+      <w:r>
+        <w:rPr>
+          <w:sz w:val="28"/>
+          <w:szCs w:val="28"/>
+          <w:lang w:val="de-CH"/>
+        </w:rPr>
+        <w:t>Ref</w:t>
+      </w:r>
+      <w:proofErr w:type="spellEnd"/>
+      <w:r>
+        <w:rPr>
+          <w:sz w:val="28"/>
+          <w:szCs w:val="28"/>
+          <w:lang w:val="de-CH"/>
+        </w:rPr>
+        <w:t xml:space="preserve"> 2 (Vokal)</w:t>
+      </w:r>
+    </w:p>
+    <w:p>
+      <w:pPr>
+        <w:pStyle w:val="NormalWeb"/>
+        <w:spacing w:before="0" w:beforeAutospacing="0" w:after="0" w:afterAutospacing="0"/>
+        <w:rPr>
+          <w:sz w:val="28"/>
+          <w:szCs w:val="28"/>
+          <w:lang w:val="de-CH"/>
+        </w:rPr>
+      </w:pPr>
     </w:p>
     <w:p>
       <w:pPr>
